--- a/TP4/LOG2410_1961605_1956453_TP4/RÉPONSES AUX QUESTIONS.docx
+++ b/TP4/LOG2410_1961605_1956453_TP4/RÉPONSES AUX QUESTIONS.docx
@@ -26,25 +26,24 @@
     <w:p>
       <w:pPr>
         <w:rPr>
-          <w:lang w:val="fr-CA"/>
-        </w:rPr>
-      </w:pPr>
-      <w:r>
-        <w:rPr>
+          <w:b/>
+          <w:bCs/>
+          <w:lang w:val="fr-CA"/>
+        </w:rPr>
+      </w:pPr>
+      <w:r>
+        <w:rPr>
+          <w:b/>
+          <w:bCs/>
           <w:u w:val="single"/>
           <w:lang w:val="fr-CA"/>
         </w:rPr>
-        <w:t>Question 2</w:t>
-      </w:r>
-      <w:r>
-        <w:rPr>
-          <w:u w:val="single"/>
-          <w:lang w:val="fr-CA"/>
-        </w:rPr>
-        <w:t>.1</w:t>
-      </w:r>
-      <w:r>
-        <w:rPr>
+        <w:t>Question 2.1</w:t>
+      </w:r>
+      <w:r>
+        <w:rPr>
+          <w:b/>
+          <w:bCs/>
           <w:lang w:val="fr-CA"/>
         </w:rPr>
         <w:t> Identifiez les points suivants :</w:t>
@@ -58,17 +57,23 @@
           <w:numId w:val="1"/>
         </w:numPr>
         <w:rPr>
-          <w:lang w:val="fr-CA"/>
-        </w:rPr>
-      </w:pPr>
-      <w:r>
-        <w:rPr>
+          <w:b/>
+          <w:bCs/>
+          <w:lang w:val="fr-CA"/>
+        </w:rPr>
+      </w:pPr>
+      <w:r>
+        <w:rPr>
+          <w:b/>
+          <w:bCs/>
           <w:lang w:val="fr-CA"/>
         </w:rPr>
         <w:t xml:space="preserve">L’intention du patron </w:t>
       </w:r>
       <w:r>
         <w:rPr>
+          <w:b/>
+          <w:bCs/>
           <w:i/>
           <w:iCs/>
           <w:lang w:val="fr-CA"/>
@@ -77,39 +82,192 @@
       </w:r>
       <w:r>
         <w:rPr>
+          <w:b/>
+          <w:bCs/>
           <w:i/>
           <w:iCs/>
           <w:lang w:val="fr-CA"/>
         </w:rPr>
-        <w:t>;</w:t>
-      </w:r>
-    </w:p>
-    <w:p>
-      <w:pPr>
-        <w:pStyle w:val="ListParagraph"/>
-        <w:rPr>
-          <w:lang w:val="fr-CA"/>
-        </w:rPr>
-      </w:pPr>
-      <w:r>
-        <w:rPr>
-          <w:lang w:val="fr-CA"/>
-        </w:rPr>
-        <w:t>On cherche un patron structurel et on veut maximiser l’uniformité et la flexibilité.</w:t>
-      </w:r>
-    </w:p>
-    <w:p>
-      <w:pPr>
-        <w:pStyle w:val="ListParagraph"/>
-      </w:pPr>
-      <w:r>
-        <w:rPr>
-          <w:lang w:val="fr-CA"/>
-        </w:rPr>
-        <w:t>Traiter les objets individuels et les objets multiples, composés récursivement, de façon uniforme.</w:t>
-      </w:r>
-      <w:bookmarkStart w:id="0" w:name="_GoBack"/>
-      <w:bookmarkEnd w:id="0"/>
+        <w:t> </w:t>
+      </w:r>
+      <w:r>
+        <w:rPr>
+          <w:b/>
+          <w:bCs/>
+          <w:lang w:val="fr-CA"/>
+        </w:rPr>
+        <w:t>:</w:t>
+      </w:r>
+    </w:p>
+    <w:p>
+      <w:pPr>
+        <w:ind w:firstLine="720"/>
+        <w:jc w:val="both"/>
+        <w:rPr>
+          <w:lang w:val="fr-CA"/>
+        </w:rPr>
+      </w:pPr>
+      <w:r>
+        <w:rPr>
+          <w:lang w:val="fr-CA"/>
+        </w:rPr>
+        <w:t xml:space="preserve">Comme le décrit les notes cours, le patron </w:t>
+      </w:r>
+      <w:r>
+        <w:rPr>
+          <w:i/>
+          <w:iCs/>
+          <w:lang w:val="fr-CA"/>
+        </w:rPr>
+        <w:t xml:space="preserve">Composite </w:t>
+      </w:r>
+      <w:r>
+        <w:rPr>
+          <w:lang w:val="fr-CA"/>
+        </w:rPr>
+        <w:t>s’agit d’un patron structurel; plus précisément</w:t>
+      </w:r>
+      <w:r>
+        <w:rPr>
+          <w:lang w:val="fr-CA"/>
+        </w:rPr>
+        <w:t>, elle permet de</w:t>
+      </w:r>
+      <w:r>
+        <w:rPr>
+          <w:lang w:val="fr-CA"/>
+        </w:rPr>
+        <w:t xml:space="preserve"> créer une structure arb</w:t>
+      </w:r>
+      <w:r>
+        <w:rPr>
+          <w:lang w:val="fr-CA"/>
+        </w:rPr>
+        <w:t>o</w:t>
+      </w:r>
+      <w:r>
+        <w:rPr>
+          <w:lang w:val="fr-CA"/>
+        </w:rPr>
+        <w:t>rescente.</w:t>
+      </w:r>
+      <w:r>
+        <w:rPr>
+          <w:lang w:val="fr-CA"/>
+        </w:rPr>
+        <w:t xml:space="preserve"> En effet, ce dernier permet de traiter de ses composantes, c’est-à-dire des feuilles et </w:t>
+      </w:r>
+      <w:r>
+        <w:rPr>
+          <w:lang w:val="fr-CA"/>
+        </w:rPr>
+        <w:t xml:space="preserve">des structures composites, pareillement. Par ailleurs, </w:t>
+      </w:r>
+      <w:r>
+        <w:rPr>
+          <w:lang w:val="fr-CA"/>
+        </w:rPr>
+        <w:t xml:space="preserve">Nous avons vu durant le cadre du cours que l’intention du patron </w:t>
+      </w:r>
+      <w:r>
+        <w:rPr>
+          <w:i/>
+          <w:iCs/>
+          <w:lang w:val="fr-CA"/>
+        </w:rPr>
+        <w:t xml:space="preserve">Composite </w:t>
+      </w:r>
+      <w:r>
+        <w:rPr>
+          <w:lang w:val="fr-CA"/>
+        </w:rPr>
+        <w:t>est de « [t]raiter</w:t>
+      </w:r>
+      <w:r>
+        <w:rPr>
+          <w:lang w:val="fr-CA"/>
+        </w:rPr>
+        <w:t xml:space="preserve"> </w:t>
+      </w:r>
+      <w:r>
+        <w:rPr>
+          <w:lang w:val="fr-CA"/>
+        </w:rPr>
+        <w:t>les objets individuels et les objets multiples, composés récursivement, de façon uniforme »</w:t>
+      </w:r>
+      <w:r>
+        <w:rPr>
+          <w:lang w:val="fr-CA"/>
+        </w:rPr>
+        <w:t>; c</w:t>
+      </w:r>
+      <w:r>
+        <w:rPr>
+          <w:lang w:val="fr-CA"/>
+        </w:rPr>
+        <w:t xml:space="preserve">ela </w:t>
+      </w:r>
+      <w:r>
+        <w:rPr>
+          <w:lang w:val="fr-CA"/>
+        </w:rPr>
+        <w:t>simplifie le tout</w:t>
+      </w:r>
+      <w:r>
+        <w:rPr>
+          <w:lang w:val="fr-CA"/>
+        </w:rPr>
+        <w:t xml:space="preserve"> puisque les différences entre les structures composite et non composite sont </w:t>
+      </w:r>
+      <w:r>
+        <w:rPr>
+          <w:lang w:val="fr-CA"/>
+        </w:rPr>
+        <w:t>omises</w:t>
+      </w:r>
+      <w:r>
+        <w:rPr>
+          <w:lang w:val="fr-CA"/>
+        </w:rPr>
+        <w:t xml:space="preserve">, et donc ces primitives sont </w:t>
+      </w:r>
+      <w:r>
+        <w:rPr>
+          <w:lang w:val="fr-CA"/>
+        </w:rPr>
+        <w:t>utilisées</w:t>
+      </w:r>
+      <w:r>
+        <w:rPr>
+          <w:lang w:val="fr-CA"/>
+        </w:rPr>
+        <w:t xml:space="preserve"> de manière uniforme. </w:t>
+      </w:r>
+      <w:r>
+        <w:rPr>
+          <w:lang w:val="fr-CA"/>
+        </w:rPr>
+        <w:t xml:space="preserve"> </w:t>
+      </w:r>
+    </w:p>
+    <w:p>
+      <w:pPr>
+        <w:rPr>
+          <w:b/>
+          <w:bCs/>
+          <w:u w:val="single"/>
+          <w:lang w:val="fr-CA"/>
+        </w:rPr>
+      </w:pPr>
+      <w:r>
+        <w:rPr>
+          <w:b/>
+          <w:bCs/>
+          <w:u w:val="single"/>
+          <w:lang w:val="fr-CA"/>
+        </w:rPr>
+        <w:t>Question 2.2</w:t>
+      </w:r>
     </w:p>
     <w:p>
       <w:pPr>
@@ -119,17 +277,23 @@
           <w:numId w:val="1"/>
         </w:numPr>
         <w:rPr>
-          <w:lang w:val="fr-CA"/>
-        </w:rPr>
-      </w:pPr>
-      <w:r>
-        <w:rPr>
+          <w:b/>
+          <w:bCs/>
+          <w:lang w:val="fr-CA"/>
+        </w:rPr>
+      </w:pPr>
+      <w:r>
+        <w:rPr>
+          <w:b/>
+          <w:bCs/>
           <w:lang w:val="fr-CA"/>
         </w:rPr>
         <w:t xml:space="preserve">La structure des classes réelles qui participent au patron ainsi que leurs rôles. Faites un diagramme de classes avec Enterprise Architect pour l’instance du patron </w:t>
       </w:r>
       <w:r>
         <w:rPr>
+          <w:b/>
+          <w:bCs/>
           <w:i/>
           <w:iCs/>
           <w:lang w:val="fr-CA"/>
@@ -138,6 +302,8 @@
       </w:r>
       <w:r>
         <w:rPr>
+          <w:b/>
+          <w:bCs/>
           <w:lang w:val="fr-CA"/>
         </w:rPr>
         <w:t>. Ajouter des notes en UML pour indiquer les rôles, et exportez le tout en PDF.</w:t>
@@ -145,63 +311,424 @@
     </w:p>
     <w:p>
       <w:pPr>
-        <w:rPr>
+        <w:pStyle w:val="ListParagraph"/>
+        <w:numPr>
+          <w:ilvl w:val="0"/>
+          <w:numId w:val="4"/>
+        </w:numPr>
+        <w:rPr>
+          <w:lang w:val="fr-CA"/>
+        </w:rPr>
+      </w:pPr>
+      <w:r>
+        <w:rPr>
+          <w:i/>
+          <w:iCs/>
+          <w:lang w:val="fr-CA"/>
+        </w:rPr>
+        <w:t>AbsTeamComponent </w:t>
+      </w:r>
+      <w:r>
+        <w:rPr>
+          <w:lang w:val="fr-CA"/>
+        </w:rPr>
+        <w:t xml:space="preserve">: </w:t>
+      </w:r>
+    </w:p>
+    <w:p>
+      <w:pPr>
+        <w:pStyle w:val="ListParagraph"/>
+        <w:numPr>
+          <w:ilvl w:val="0"/>
+          <w:numId w:val="6"/>
+        </w:numPr>
+        <w:rPr>
+          <w:lang w:val="fr-CA"/>
+        </w:rPr>
+      </w:pPr>
+      <w:r>
+        <w:rPr>
+          <w:lang w:val="fr-CA"/>
+        </w:rPr>
+        <w:t>C</w:t>
+      </w:r>
+      <w:r>
+        <w:rPr>
+          <w:lang w:val="fr-CA"/>
+        </w:rPr>
+        <w:t>lasse abstraite dont toutes les méthodes sont virtuelles pures;</w:t>
+      </w:r>
+    </w:p>
+    <w:p>
+      <w:pPr>
+        <w:pStyle w:val="ListParagraph"/>
+        <w:numPr>
+          <w:ilvl w:val="0"/>
+          <w:numId w:val="6"/>
+        </w:numPr>
+        <w:rPr>
+          <w:lang w:val="fr-CA"/>
+        </w:rPr>
+      </w:pPr>
+      <w:r>
+        <w:rPr>
+          <w:lang w:val="fr-CA"/>
+        </w:rPr>
+        <w:t>Bref, s’agit d’une interface de base.</w:t>
+      </w:r>
+    </w:p>
+    <w:p>
+      <w:pPr>
+        <w:pStyle w:val="ListParagraph"/>
+        <w:numPr>
+          <w:ilvl w:val="0"/>
+          <w:numId w:val="4"/>
+        </w:numPr>
+        <w:rPr>
+          <w:lang w:val="fr-CA"/>
+        </w:rPr>
+      </w:pPr>
+      <w:r>
+        <w:rPr>
+          <w:i/>
+          <w:iCs/>
+          <w:lang w:val="fr-CA"/>
+        </w:rPr>
+        <w:t>TeamMember </w:t>
+      </w:r>
+      <w:r>
+        <w:rPr>
+          <w:lang w:val="fr-CA"/>
+        </w:rPr>
+        <w:t xml:space="preserve">: </w:t>
+      </w:r>
+    </w:p>
+    <w:p>
+      <w:pPr>
+        <w:pStyle w:val="ListParagraph"/>
+        <w:numPr>
+          <w:ilvl w:val="0"/>
+          <w:numId w:val="5"/>
+        </w:numPr>
+        <w:rPr>
+          <w:lang w:val="fr-CA"/>
+        </w:rPr>
+      </w:pPr>
+      <w:r>
+        <w:rPr>
+          <w:lang w:val="fr-CA"/>
+        </w:rPr>
+        <w:t>C</w:t>
+      </w:r>
+      <w:r>
+        <w:rPr>
+          <w:lang w:val="fr-CA"/>
+        </w:rPr>
+        <w:t xml:space="preserve">lasse concrète dérivée de la première, permettant de représenter un </w:t>
+      </w:r>
+      <w:r>
+        <w:rPr>
+          <w:lang w:val="fr-CA"/>
+        </w:rPr>
+        <w:t>membre</w:t>
+      </w:r>
+      <w:r>
+        <w:rPr>
+          <w:lang w:val="fr-CA"/>
+        </w:rPr>
+        <w:t xml:space="preserve"> </w:t>
+      </w:r>
+      <w:r>
+        <w:rPr>
+          <w:lang w:val="fr-CA"/>
+        </w:rPr>
+        <w:t>individuel</w:t>
+      </w:r>
+      <w:r>
+        <w:rPr>
+          <w:lang w:val="fr-CA"/>
+        </w:rPr>
+        <w:t xml:space="preserve"> d’une équipe</w:t>
+      </w:r>
+      <w:r>
+        <w:rPr>
+          <w:lang w:val="fr-CA"/>
+        </w:rPr>
+        <w:t>;</w:t>
+      </w:r>
+    </w:p>
+    <w:p>
+      <w:pPr>
+        <w:pStyle w:val="ListParagraph"/>
+        <w:numPr>
+          <w:ilvl w:val="0"/>
+          <w:numId w:val="5"/>
+        </w:numPr>
+        <w:rPr>
+          <w:lang w:val="fr-CA"/>
+        </w:rPr>
+      </w:pPr>
+      <w:r>
+        <w:rPr>
+          <w:lang w:val="fr-CA"/>
+        </w:rPr>
+        <w:t xml:space="preserve">Modélise les objets de la classe </w:t>
+      </w:r>
+      <w:r>
+        <w:rPr>
+          <w:i/>
+          <w:iCs/>
+          <w:lang w:val="fr-CA"/>
+        </w:rPr>
+        <w:t xml:space="preserve">TeamMember </w:t>
+      </w:r>
+      <w:r>
+        <w:rPr>
+          <w:lang w:val="fr-CA"/>
+        </w:rPr>
+        <w:t xml:space="preserve">qui pourrait se retrouver dans </w:t>
+      </w:r>
+      <w:r>
+        <w:rPr>
+          <w:i/>
+          <w:iCs/>
+          <w:lang w:val="fr-CA"/>
+        </w:rPr>
+        <w:t>Team</w:t>
+      </w:r>
+      <w:r>
+        <w:rPr>
+          <w:lang w:val="fr-CA"/>
+        </w:rPr>
+        <w:t>.</w:t>
+      </w:r>
+    </w:p>
+    <w:p>
+      <w:pPr>
+        <w:pStyle w:val="ListParagraph"/>
+        <w:numPr>
+          <w:ilvl w:val="0"/>
+          <w:numId w:val="4"/>
+        </w:numPr>
+        <w:rPr>
+          <w:lang w:val="fr-CA"/>
+        </w:rPr>
+      </w:pPr>
+      <w:r>
+        <w:rPr>
+          <w:i/>
+          <w:iCs/>
+          <w:lang w:val="fr-CA"/>
+        </w:rPr>
+        <w:t>Team </w:t>
+      </w:r>
+      <w:r>
+        <w:rPr>
+          <w:lang w:val="fr-CA"/>
+        </w:rPr>
+        <w:t xml:space="preserve">: </w:t>
+      </w:r>
+    </w:p>
+    <w:p>
+      <w:pPr>
+        <w:pStyle w:val="ListParagraph"/>
+        <w:numPr>
+          <w:ilvl w:val="0"/>
+          <w:numId w:val="5"/>
+        </w:numPr>
+        <w:rPr>
+          <w:lang w:val="fr-CA"/>
+        </w:rPr>
+      </w:pPr>
+      <w:r>
+        <w:rPr>
+          <w:lang w:val="fr-CA"/>
+        </w:rPr>
+        <w:t>Seconde classe concrète dérivée de la première classe qui permet de regrouper des membres ou des sous-équipes dans une équipe</w:t>
+      </w:r>
+      <w:r>
+        <w:rPr>
+          <w:lang w:val="fr-CA"/>
+        </w:rPr>
+        <w:t>;</w:t>
+      </w:r>
+    </w:p>
+    <w:p>
+      <w:pPr>
+        <w:pStyle w:val="ListParagraph"/>
+        <w:numPr>
+          <w:ilvl w:val="0"/>
+          <w:numId w:val="5"/>
+        </w:numPr>
+        <w:rPr>
+          <w:lang w:val="fr-CA"/>
+        </w:rPr>
+      </w:pPr>
+      <w:r>
+        <w:rPr>
+          <w:lang w:val="fr-CA"/>
+        </w:rPr>
+        <w:t xml:space="preserve">Contient des méthodes supplémentaires à celles du </w:t>
+      </w:r>
+      <w:r>
+        <w:rPr>
+          <w:i/>
+          <w:iCs/>
+          <w:lang w:val="fr-CA"/>
+        </w:rPr>
+        <w:t>AbsTeamComponent</w:t>
+      </w:r>
+      <w:r>
+        <w:rPr>
+          <w:lang w:val="fr-CA"/>
+        </w:rPr>
+        <w:t>, ce qui lui permet de manipuler ses enfants.</w:t>
+      </w:r>
+    </w:p>
+    <w:p>
+      <w:pPr>
+        <w:pStyle w:val="ListParagraph"/>
+        <w:numPr>
+          <w:ilvl w:val="0"/>
+          <w:numId w:val="4"/>
+        </w:numPr>
+        <w:rPr>
+          <w:lang w:val="fr-CA"/>
+        </w:rPr>
+      </w:pPr>
+      <w:r>
+        <w:rPr>
+          <w:i/>
+          <w:iCs/>
+          <w:lang w:val="fr-CA"/>
+        </w:rPr>
+        <w:t>TeamManager </w:t>
+      </w:r>
+      <w:r>
+        <w:rPr>
+          <w:lang w:val="fr-CA"/>
+        </w:rPr>
+        <w:t>:</w:t>
+      </w:r>
+    </w:p>
+    <w:p>
+      <w:pPr>
+        <w:pStyle w:val="ListParagraph"/>
+        <w:numPr>
+          <w:ilvl w:val="0"/>
+          <w:numId w:val="5"/>
+        </w:numPr>
+        <w:rPr>
+          <w:lang w:val="fr-CA"/>
+        </w:rPr>
+      </w:pPr>
+      <w:r>
+        <w:rPr>
+          <w:lang w:val="fr-CA"/>
+        </w:rPr>
+        <w:t>Peut accéder et traiter des feuilles et des structure composites uniformément.</w:t>
+      </w:r>
+    </w:p>
+    <w:p>
+      <w:pPr>
+        <w:rPr>
+          <w:lang w:val="fr-CA"/>
+        </w:rPr>
+      </w:pPr>
+    </w:p>
+    <w:p>
+      <w:pPr>
+        <w:rPr>
+          <w:lang w:val="fr-CA"/>
+        </w:rPr>
+      </w:pPr>
+    </w:p>
+    <w:p>
+      <w:pPr>
+        <w:rPr>
+          <w:lang w:val="fr-CA"/>
+        </w:rPr>
+      </w:pPr>
+    </w:p>
+    <w:p>
+      <w:pPr>
+        <w:rPr>
+          <w:lang w:val="fr-CA"/>
+        </w:rPr>
+      </w:pPr>
+    </w:p>
+    <w:p>
+      <w:pPr>
+        <w:jc w:val="center"/>
+        <w:rPr>
+          <w:lang w:val="fr-CA"/>
+        </w:rPr>
+      </w:pPr>
+      <w:r>
+        <w:rPr>
+          <w:lang w:val="fr-CA"/>
+        </w:rPr>
+        <w:t xml:space="preserve">Figure 1. Diagramme de classes du patron </w:t>
+      </w:r>
+      <w:r>
+        <w:rPr>
+          <w:i/>
+          <w:iCs/>
+          <w:lang w:val="fr-CA"/>
+        </w:rPr>
+        <w:t>Composite</w:t>
+      </w:r>
+      <w:r>
+        <w:rPr>
+          <w:lang w:val="fr-CA"/>
+        </w:rPr>
+        <w:t>.</w:t>
+      </w:r>
+    </w:p>
+    <w:p>
+      <w:pPr>
+        <w:rPr>
+          <w:b/>
+          <w:bCs/>
           <w:u w:val="single"/>
           <w:lang w:val="fr-CA"/>
         </w:rPr>
       </w:pPr>
       <w:r>
         <w:rPr>
+          <w:b/>
+          <w:bCs/>
           <w:u w:val="single"/>
           <w:lang w:val="fr-CA"/>
         </w:rPr>
-        <w:t>Question 2.2</w:t>
-      </w:r>
-    </w:p>
-    <w:p>
-      <w:pPr>
-        <w:rPr>
-          <w:lang w:val="fr-CA"/>
-        </w:rPr>
-      </w:pPr>
-      <w:r>
-        <w:rPr>
+        <w:br w:type="page"/>
+      </w:r>
+    </w:p>
+    <w:p>
+      <w:pPr>
+        <w:rPr>
+          <w:b/>
+          <w:bCs/>
+          <w:lang w:val="fr-CA"/>
+        </w:rPr>
+      </w:pPr>
+      <w:r>
+        <w:rPr>
+          <w:b/>
+          <w:bCs/>
           <w:u w:val="single"/>
           <w:lang w:val="fr-CA"/>
         </w:rPr>
-        <w:t xml:space="preserve">Question </w:t>
-      </w:r>
-      <w:r>
-        <w:rPr>
-          <w:u w:val="single"/>
-          <w:lang w:val="fr-CA"/>
-        </w:rPr>
-        <w:t>3</w:t>
-      </w:r>
-      <w:r>
-        <w:rPr>
-          <w:u w:val="single"/>
-          <w:lang w:val="fr-CA"/>
-        </w:rPr>
-        <w:t>.1</w:t>
-      </w:r>
-      <w:r>
-        <w:rPr>
-          <w:lang w:val="fr-CA"/>
-        </w:rPr>
-        <w:t xml:space="preserve"> </w:t>
-      </w:r>
-      <w:r>
-        <w:rPr>
-          <w:lang w:val="fr-CA"/>
-        </w:rPr>
-        <w:t>Identifiez</w:t>
-      </w:r>
-      <w:r>
-        <w:rPr>
-          <w:lang w:val="fr-CA"/>
-        </w:rPr>
-        <w:t xml:space="preserve"> les points suivants :</w:t>
+        <w:lastRenderedPageBreak/>
+        <w:t>Question 3.1</w:t>
+      </w:r>
+      <w:r>
+        <w:rPr>
+          <w:b/>
+          <w:bCs/>
+          <w:lang w:val="fr-CA"/>
+        </w:rPr>
+        <w:t xml:space="preserve"> Identifiez les points suivants :</w:t>
       </w:r>
     </w:p>
     <w:p>
@@ -212,17 +739,23 @@
           <w:numId w:val="2"/>
         </w:numPr>
         <w:rPr>
-          <w:lang w:val="fr-CA"/>
-        </w:rPr>
-      </w:pPr>
-      <w:r>
-        <w:rPr>
+          <w:b/>
+          <w:bCs/>
+          <w:lang w:val="fr-CA"/>
+        </w:rPr>
+      </w:pPr>
+      <w:r>
+        <w:rPr>
+          <w:b/>
+          <w:bCs/>
           <w:lang w:val="fr-CA"/>
         </w:rPr>
         <w:t xml:space="preserve">L’intention du patron </w:t>
       </w:r>
       <w:r>
         <w:rPr>
+          <w:b/>
+          <w:bCs/>
           <w:i/>
           <w:iCs/>
           <w:lang w:val="fr-CA"/>
@@ -231,9 +764,106 @@
       </w:r>
       <w:r>
         <w:rPr>
-          <w:lang w:val="fr-CA"/>
-        </w:rPr>
-        <w:t>;</w:t>
+          <w:b/>
+          <w:bCs/>
+          <w:lang w:val="fr-CA"/>
+        </w:rPr>
+        <w:t> :</w:t>
+      </w:r>
+    </w:p>
+    <w:p>
+      <w:pPr>
+        <w:ind w:left="360" w:firstLine="360"/>
+        <w:rPr>
+          <w:lang w:val="fr-CA"/>
+        </w:rPr>
+      </w:pPr>
+      <w:r>
+        <w:rPr>
+          <w:lang w:val="fr-CA"/>
+        </w:rPr>
+        <w:t>Le patron</w:t>
+      </w:r>
+      <w:r>
+        <w:rPr>
+          <w:lang w:val="fr-CA"/>
+        </w:rPr>
+        <w:t xml:space="preserve"> </w:t>
+      </w:r>
+      <w:r>
+        <w:rPr>
+          <w:i/>
+          <w:iCs/>
+          <w:lang w:val="fr-CA"/>
+        </w:rPr>
+        <w:t xml:space="preserve">Decorator </w:t>
+      </w:r>
+      <w:r>
+        <w:rPr>
+          <w:lang w:val="fr-CA"/>
+        </w:rPr>
+        <w:t xml:space="preserve">est similaire à celui de type </w:t>
+      </w:r>
+      <w:r>
+        <w:rPr>
+          <w:i/>
+          <w:iCs/>
+          <w:lang w:val="fr-CA"/>
+        </w:rPr>
+        <w:t>Composite</w:t>
+      </w:r>
+      <w:r>
+        <w:rPr>
+          <w:i/>
+          <w:iCs/>
+          <w:lang w:val="fr-CA"/>
+        </w:rPr>
+        <w:t xml:space="preserve">, </w:t>
+      </w:r>
+      <w:r>
+        <w:rPr>
+          <w:lang w:val="fr-CA"/>
+        </w:rPr>
+        <w:t>dans le sens où les objets sont composés récursivement. L’avantage d’utiliser ce patron est de permettre la manipulation des attributs et des méthodes à des objets, de façon à ne pas modifier sa classe de base; cela a pour effet d’augmenter la flexibilité et d’éviter les classes racines complexes.</w:t>
+      </w:r>
+      <w:bookmarkStart w:id="0" w:name="_GoBack"/>
+      <w:bookmarkEnd w:id="0"/>
+    </w:p>
+    <w:p>
+      <w:pPr>
+        <w:rPr>
+          <w:b/>
+          <w:bCs/>
+          <w:u w:val="single"/>
+          <w:lang w:val="fr-CA"/>
+        </w:rPr>
+      </w:pPr>
+      <w:r>
+        <w:rPr>
+          <w:b/>
+          <w:bCs/>
+          <w:u w:val="single"/>
+          <w:lang w:val="fr-CA"/>
+        </w:rPr>
+        <w:t xml:space="preserve">Question </w:t>
+      </w:r>
+      <w:r>
+        <w:rPr>
+          <w:b/>
+          <w:bCs/>
+          <w:u w:val="single"/>
+          <w:lang w:val="fr-CA"/>
+        </w:rPr>
+        <w:t>3</w:t>
+      </w:r>
+      <w:r>
+        <w:rPr>
+          <w:b/>
+          <w:bCs/>
+          <w:u w:val="single"/>
+          <w:lang w:val="fr-CA"/>
+        </w:rPr>
+        <w:t>.2</w:t>
       </w:r>
     </w:p>
     <w:p>
@@ -244,17 +874,39 @@
           <w:numId w:val="2"/>
         </w:numPr>
         <w:rPr>
-          <w:lang w:val="fr-CA"/>
-        </w:rPr>
-      </w:pPr>
-      <w:r>
-        <w:rPr>
-          <w:lang w:val="fr-CA"/>
-        </w:rPr>
-        <w:t xml:space="preserve">La structure des classes réelles qui participent au patron ainsi que leurs rôles. Fautes un diagramme de classes avec Enterprise Architect pour l’instance du patron </w:t>
-      </w:r>
-      <w:r>
-        <w:rPr>
+          <w:b/>
+          <w:bCs/>
+          <w:lang w:val="fr-CA"/>
+        </w:rPr>
+      </w:pPr>
+      <w:r>
+        <w:rPr>
+          <w:b/>
+          <w:bCs/>
+          <w:lang w:val="fr-CA"/>
+        </w:rPr>
+        <w:t>La structure des classes réelles qui participent au patron ainsi que leurs rôles. Fa</w:t>
+      </w:r>
+      <w:r>
+        <w:rPr>
+          <w:b/>
+          <w:bCs/>
+          <w:lang w:val="fr-CA"/>
+        </w:rPr>
+        <w:t>i</w:t>
+      </w:r>
+      <w:r>
+        <w:rPr>
+          <w:b/>
+          <w:bCs/>
+          <w:lang w:val="fr-CA"/>
+        </w:rPr>
+        <w:t xml:space="preserve">tes un diagramme de classes avec Enterprise Architect pour l’instance du patron </w:t>
+      </w:r>
+      <w:r>
+        <w:rPr>
+          <w:b/>
+          <w:bCs/>
           <w:i/>
           <w:iCs/>
           <w:lang w:val="fr-CA"/>
@@ -263,6 +915,8 @@
       </w:r>
       <w:r>
         <w:rPr>
+          <w:b/>
+          <w:bCs/>
           <w:lang w:val="fr-CA"/>
         </w:rPr>
         <w:t>. Ajouter des notes en UML pour indiquer les rôles, et exportez le tout en PDF.</w:t>
@@ -270,38 +924,165 @@
     </w:p>
     <w:p>
       <w:pPr>
+        <w:pStyle w:val="ListParagraph"/>
+        <w:numPr>
+          <w:ilvl w:val="0"/>
+          <w:numId w:val="4"/>
+        </w:numPr>
+        <w:rPr>
+          <w:b/>
+          <w:bCs/>
+          <w:lang w:val="fr-CA"/>
+        </w:rPr>
+      </w:pPr>
+      <w:r>
+        <w:rPr>
+          <w:i/>
+          <w:iCs/>
+          <w:lang w:val="fr-CA"/>
+        </w:rPr>
+        <w:t>TeamMemberRole</w:t>
+      </w:r>
+      <w:r>
+        <w:rPr>
+          <w:lang w:val="fr-CA"/>
+        </w:rPr>
+        <w:t xml:space="preserve"> : </w:t>
+      </w:r>
+    </w:p>
+    <w:p>
+      <w:pPr>
+        <w:pStyle w:val="ListParagraph"/>
+        <w:numPr>
+          <w:ilvl w:val="0"/>
+          <w:numId w:val="5"/>
+        </w:numPr>
+        <w:rPr>
+          <w:b/>
+          <w:bCs/>
+          <w:lang w:val="fr-CA"/>
+        </w:rPr>
+      </w:pPr>
+      <w:r>
+        <w:rPr>
+          <w:lang w:val="fr-CA"/>
+        </w:rPr>
+        <w:t xml:space="preserve">Dérive de classe de base abstraite </w:t>
+      </w:r>
+      <w:r>
+        <w:rPr>
+          <w:i/>
+          <w:iCs/>
+          <w:lang w:val="fr-CA"/>
+        </w:rPr>
+        <w:t>AbsTeamComponent</w:t>
+      </w:r>
+      <w:r>
+        <w:rPr>
+          <w:lang w:val="fr-CA"/>
+        </w:rPr>
+        <w:t>;</w:t>
+      </w:r>
+    </w:p>
+    <w:p>
+      <w:pPr>
+        <w:pStyle w:val="ListParagraph"/>
+        <w:numPr>
+          <w:ilvl w:val="0"/>
+          <w:numId w:val="5"/>
+        </w:numPr>
+        <w:rPr>
+          <w:b/>
+          <w:bCs/>
+          <w:lang w:val="fr-CA"/>
+        </w:rPr>
+      </w:pPr>
+      <w:r>
+        <w:rPr>
+          <w:lang w:val="fr-CA"/>
+        </w:rPr>
+        <w:t>Permet d’ajouter du texte sur la photo d’un membre, d’une équipe et d’afficher chaque membre avec son rôle.</w:t>
+      </w:r>
+    </w:p>
+    <w:p>
+      <w:pPr>
+        <w:rPr>
+          <w:b/>
+          <w:bCs/>
+          <w:lang w:val="fr-CA"/>
+        </w:rPr>
+      </w:pPr>
+    </w:p>
+    <w:p>
+      <w:pPr>
+        <w:jc w:val="center"/>
+        <w:rPr>
+          <w:lang w:val="fr-CA"/>
+        </w:rPr>
+      </w:pPr>
+      <w:r>
+        <w:rPr>
+          <w:lang w:val="fr-CA"/>
+        </w:rPr>
+        <w:t xml:space="preserve">Figure </w:t>
+      </w:r>
+      <w:r>
+        <w:rPr>
+          <w:lang w:val="fr-CA"/>
+        </w:rPr>
+        <w:t>2</w:t>
+      </w:r>
+      <w:r>
+        <w:rPr>
+          <w:lang w:val="fr-CA"/>
+        </w:rPr>
+        <w:t xml:space="preserve">. Diagramme de classes du patron </w:t>
+      </w:r>
+      <w:r>
+        <w:rPr>
+          <w:i/>
+          <w:iCs/>
+          <w:lang w:val="fr-CA"/>
+        </w:rPr>
+        <w:t>Decorator</w:t>
+      </w:r>
+      <w:r>
+        <w:rPr>
+          <w:lang w:val="fr-CA"/>
+        </w:rPr>
+        <w:t>.</w:t>
+      </w:r>
+    </w:p>
+    <w:p>
+      <w:pPr>
+        <w:rPr>
+          <w:lang w:val="fr-CA"/>
+        </w:rPr>
+      </w:pPr>
+    </w:p>
+    <w:p>
+      <w:pPr>
         <w:rPr>
           <w:u w:val="single"/>
           <w:lang w:val="fr-CA"/>
         </w:rPr>
       </w:pPr>
-      <w:r>
-        <w:rPr>
+    </w:p>
+    <w:p>
+      <w:pPr>
+        <w:rPr>
+          <w:b/>
+          <w:bCs/>
           <w:u w:val="single"/>
-          <w:lang w:val="fr-CA"/>
-        </w:rPr>
-        <w:t>Question 3.2</w:t>
-      </w:r>
-    </w:p>
-    <w:p>
-      <w:pPr>
-        <w:rPr>
+        </w:rPr>
+      </w:pPr>
+      <w:r>
+        <w:rPr>
+          <w:b/>
+          <w:bCs/>
           <w:u w:val="single"/>
           <w:lang w:val="fr-CA"/>
         </w:rPr>
-      </w:pPr>
-    </w:p>
-    <w:p>
-      <w:pPr>
-        <w:rPr>
-          <w:u w:val="single"/>
-        </w:rPr>
-      </w:pPr>
-      <w:r>
-        <w:rPr>
-          <w:u w:val="single"/>
-          <w:lang w:val="fr-CA"/>
-        </w:rPr>
         <w:t>Question 4</w:t>
       </w:r>
     </w:p>
@@ -319,6 +1100,7 @@
       </w:r>
     </w:p>
     <w:sectPr>
+      <w:headerReference w:type="default" r:id="rId7"/>
       <w:pgSz w:w="12240" w:h="15840"/>
       <w:pgMar w:top="1440" w:right="1440" w:bottom="1440" w:left="1440" w:header="708" w:footer="708" w:gutter="0"/>
       <w:cols w:space="708"/>
@@ -328,6 +1110,127 @@
 </w:document>
 </file>
 
+<file path=word/endnotes.xml><?xml version="1.0" encoding="utf-8"?>
+<w:endnotes xmlns:wpc="http://schemas.microsoft.com/office/word/2010/wordprocessingCanvas" xmlns:cx="http://schemas.microsoft.com/office/drawing/2014/chartex" xmlns:cx1="http://schemas.microsoft.com/office/drawing/2015/9/8/chartex" xmlns:cx2="http://schemas.microsoft.com/office/drawing/2015/10/21/chartex" xmlns:cx3="http://schemas.microsoft.com/office/drawing/2016/5/9/chartex" xmlns:cx4="http://schemas.microsoft.com/office/drawing/2016/5/10/chartex" xmlns:cx5="http://schemas.microsoft.com/office/drawing/2016/5/11/chartex" xmlns:cx6="http://schemas.microsoft.com/office/drawing/2016/5/12/chartex" xmlns:cx7="http://schemas.microsoft.com/office/drawing/2016/5/13/chartex" xmlns:cx8="http://schemas.microsoft.com/office/drawing/2016/5/14/chartex" xmlns:mc="http://schemas.openxmlformats.org/markup-compatibility/2006" xmlns:aink="http://schemas.microsoft.com/office/drawing/2016/ink" xmlns:am3d="http://schemas.microsoft.com/office/drawing/2017/model3d" xmlns:o="urn:schemas-microsoft-com:office:office" xmlns:r="http://schemas.openxmlformats.org/officeDocument/2006/relationships" xmlns:m="http://schemas.openxmlformats.org/officeDocument/2006/math" xmlns:v="urn:schemas-microsoft-com:vml" xmlns:wp14="http://schemas.microsoft.com/office/word/2010/wordprocessingDrawing" xmlns:wp="http://schemas.openxmlformats.org/drawingml/2006/wordprocessingDrawing" xmlns:w10="urn:schemas-microsoft-com:office:word" xmlns:w="http://schemas.openxmlformats.org/wordprocessingml/2006/main" xmlns:w14="http://schemas.microsoft.com/office/word/2010/wordml" xmlns:w15="http://schemas.microsoft.com/office/word/2012/wordml" xmlns:w16cid="http://schemas.microsoft.com/office/word/2016/wordml/cid" xmlns:w16se="http://schemas.microsoft.com/office/word/2015/wordml/symex" xmlns:wpg="http://schemas.microsoft.com/office/word/2010/wordprocessingGroup" xmlns:wpi="http://schemas.microsoft.com/office/word/2010/wordprocessingInk" xmlns:wne="http://schemas.microsoft.com/office/word/2006/wordml" xmlns:wps="http://schemas.microsoft.com/office/word/2010/wordprocessingShape" mc:Ignorable="w14 w15 w16se w16cid wp14">
+  <w:endnote w:type="separator" w:id="-1">
+    <w:p>
+      <w:pPr>
+        <w:spacing w:after="0" w:line="240" w:lineRule="auto"/>
+      </w:pPr>
+      <w:r>
+        <w:separator/>
+      </w:r>
+    </w:p>
+  </w:endnote>
+  <w:endnote w:type="continuationSeparator" w:id="0">
+    <w:p>
+      <w:pPr>
+        <w:spacing w:after="0" w:line="240" w:lineRule="auto"/>
+      </w:pPr>
+      <w:r>
+        <w:continuationSeparator/>
+      </w:r>
+    </w:p>
+  </w:endnote>
+</w:endnotes>
+</file>
+
+<file path=word/footnotes.xml><?xml version="1.0" encoding="utf-8"?>
+<w:footnotes xmlns:wpc="http://schemas.microsoft.com/office/word/2010/wordprocessingCanvas" xmlns:cx="http://schemas.microsoft.com/office/drawing/2014/chartex" xmlns:cx1="http://schemas.microsoft.com/office/drawing/2015/9/8/chartex" xmlns:cx2="http://schemas.microsoft.com/office/drawing/2015/10/21/chartex" xmlns:cx3="http://schemas.microsoft.com/office/drawing/2016/5/9/chartex" xmlns:cx4="http://schemas.microsoft.com/office/drawing/2016/5/10/chartex" xmlns:cx5="http://schemas.microsoft.com/office/drawing/2016/5/11/chartex" xmlns:cx6="http://schemas.microsoft.com/office/drawing/2016/5/12/chartex" xmlns:cx7="http://schemas.microsoft.com/office/drawing/2016/5/13/chartex" xmlns:cx8="http://schemas.microsoft.com/office/drawing/2016/5/14/chartex" xmlns:mc="http://schemas.openxmlformats.org/markup-compatibility/2006" xmlns:aink="http://schemas.microsoft.com/office/drawing/2016/ink" xmlns:am3d="http://schemas.microsoft.com/office/drawing/2017/model3d" xmlns:o="urn:schemas-microsoft-com:office:office" xmlns:r="http://schemas.openxmlformats.org/officeDocument/2006/relationships" xmlns:m="http://schemas.openxmlformats.org/officeDocument/2006/math" xmlns:v="urn:schemas-microsoft-com:vml" xmlns:wp14="http://schemas.microsoft.com/office/word/2010/wordprocessingDrawing" xmlns:wp="http://schemas.openxmlformats.org/drawingml/2006/wordprocessingDrawing" xmlns:w10="urn:schemas-microsoft-com:office:word" xmlns:w="http://schemas.openxmlformats.org/wordprocessingml/2006/main" xmlns:w14="http://schemas.microsoft.com/office/word/2010/wordml" xmlns:w15="http://schemas.microsoft.com/office/word/2012/wordml" xmlns:w16cid="http://schemas.microsoft.com/office/word/2016/wordml/cid" xmlns:w16se="http://schemas.microsoft.com/office/word/2015/wordml/symex" xmlns:wpg="http://schemas.microsoft.com/office/word/2010/wordprocessingGroup" xmlns:wpi="http://schemas.microsoft.com/office/word/2010/wordprocessingInk" xmlns:wne="http://schemas.microsoft.com/office/word/2006/wordml" xmlns:wps="http://schemas.microsoft.com/office/word/2010/wordprocessingShape" mc:Ignorable="w14 w15 w16se w16cid wp14">
+  <w:footnote w:type="separator" w:id="-1">
+    <w:p>
+      <w:pPr>
+        <w:spacing w:after="0" w:line="240" w:lineRule="auto"/>
+      </w:pPr>
+      <w:r>
+        <w:separator/>
+      </w:r>
+    </w:p>
+  </w:footnote>
+  <w:footnote w:type="continuationSeparator" w:id="0">
+    <w:p>
+      <w:pPr>
+        <w:spacing w:after="0" w:line="240" w:lineRule="auto"/>
+      </w:pPr>
+      <w:r>
+        <w:continuationSeparator/>
+      </w:r>
+    </w:p>
+  </w:footnote>
+</w:footnotes>
+</file>
+
+<file path=word/header1.xml><?xml version="1.0" encoding="utf-8"?>
+<w:hdr xmlns:wpc="http://schemas.microsoft.com/office/word/2010/wordprocessingCanvas" xmlns:cx="http://schemas.microsoft.com/office/drawing/2014/chartex" xmlns:cx1="http://schemas.microsoft.com/office/drawing/2015/9/8/chartex" xmlns:cx2="http://schemas.microsoft.com/office/drawing/2015/10/21/chartex" xmlns:cx3="http://schemas.microsoft.com/office/drawing/2016/5/9/chartex" xmlns:cx4="http://schemas.microsoft.com/office/drawing/2016/5/10/chartex" xmlns:cx5="http://schemas.microsoft.com/office/drawing/2016/5/11/chartex" xmlns:cx6="http://schemas.microsoft.com/office/drawing/2016/5/12/chartex" xmlns:cx7="http://schemas.microsoft.com/office/drawing/2016/5/13/chartex" xmlns:cx8="http://schemas.microsoft.com/office/drawing/2016/5/14/chartex" xmlns:mc="http://schemas.openxmlformats.org/markup-compatibility/2006" xmlns:aink="http://schemas.microsoft.com/office/drawing/2016/ink" xmlns:am3d="http://schemas.microsoft.com/office/drawing/2017/model3d" xmlns:o="urn:schemas-microsoft-com:office:office" xmlns:r="http://schemas.openxmlformats.org/officeDocument/2006/relationships" xmlns:m="http://schemas.openxmlformats.org/officeDocument/2006/math" xmlns:v="urn:schemas-microsoft-com:vml" xmlns:wp14="http://schemas.microsoft.com/office/word/2010/wordprocessingDrawing" xmlns:wp="http://schemas.openxmlformats.org/drawingml/2006/wordprocessingDrawing" xmlns:w10="urn:schemas-microsoft-com:office:word" xmlns:w="http://schemas.openxmlformats.org/wordprocessingml/2006/main" xmlns:w14="http://schemas.microsoft.com/office/word/2010/wordml" xmlns:w15="http://schemas.microsoft.com/office/word/2012/wordml" xmlns:w16cid="http://schemas.microsoft.com/office/word/2016/wordml/cid" xmlns:w16se="http://schemas.microsoft.com/office/word/2015/wordml/symex" xmlns:wpg="http://schemas.microsoft.com/office/word/2010/wordprocessingGroup" xmlns:wpi="http://schemas.microsoft.com/office/word/2010/wordprocessingInk" xmlns:wne="http://schemas.microsoft.com/office/word/2006/wordml" xmlns:wps="http://schemas.microsoft.com/office/word/2010/wordprocessingShape" mc:Ignorable="w14 w15 w16se w16cid wp14">
+  <w:p>
+    <w:pPr>
+      <w:pStyle w:val="Header"/>
+      <w:rPr>
+        <w:lang w:val="fr-CA"/>
+      </w:rPr>
+    </w:pPr>
+    <w:r>
+      <w:rPr>
+        <w:lang w:val="fr-CA"/>
+      </w:rPr>
+      <w:t>2019-11-17</w:t>
+    </w:r>
+    <w:r>
+      <w:rPr>
+        <w:lang w:val="fr-CA"/>
+      </w:rPr>
+      <w:tab/>
+    </w:r>
+    <w:r>
+      <w:rPr>
+        <w:lang w:val="fr-CA"/>
+      </w:rPr>
+      <w:tab/>
+      <w:t>L</w:t>
+    </w:r>
+    <w:r>
+      <w:rPr>
+        <w:lang w:val="fr-CA"/>
+      </w:rPr>
+      <w:t>OG2410</w:t>
+    </w:r>
+  </w:p>
+  <w:p>
+    <w:pPr>
+      <w:pStyle w:val="Header"/>
+      <w:rPr>
+        <w:lang w:val="fr-CA"/>
+      </w:rPr>
+    </w:pPr>
+    <w:r>
+      <w:rPr>
+        <w:lang w:val="fr-CA"/>
+      </w:rPr>
+      <w:t xml:space="preserve">Alice Gong et </w:t>
+    </w:r>
+    <w:r>
+      <w:rPr>
+        <w:lang w:val="fr-CA"/>
+      </w:rPr>
+      <w:t>Frédéric Lasnier</w:t>
+    </w:r>
+    <w:r>
+      <w:rPr>
+        <w:lang w:val="fr-CA"/>
+      </w:rPr>
+      <w:tab/>
+    </w:r>
+    <w:r>
+      <w:rPr>
+        <w:lang w:val="fr-CA"/>
+      </w:rPr>
+      <w:tab/>
+      <w:t>gr.03</w:t>
+    </w:r>
+  </w:p>
+</w:hdr>
+</file>
+
 <file path=word/numbering.xml><?xml version="1.0" encoding="utf-8"?>
 <w:numbering xmlns:wpc="http://schemas.microsoft.com/office/word/2010/wordprocessingCanvas" xmlns:cx="http://schemas.microsoft.com/office/drawing/2014/chartex" xmlns:cx1="http://schemas.microsoft.com/office/drawing/2015/9/8/chartex" xmlns:cx2="http://schemas.microsoft.com/office/drawing/2015/10/21/chartex" xmlns:cx3="http://schemas.microsoft.com/office/drawing/2016/5/9/chartex" xmlns:cx4="http://schemas.microsoft.com/office/drawing/2016/5/10/chartex" xmlns:cx5="http://schemas.microsoft.com/office/drawing/2016/5/11/chartex" xmlns:cx6="http://schemas.microsoft.com/office/drawing/2016/5/12/chartex" xmlns:cx7="http://schemas.microsoft.com/office/drawing/2016/5/13/chartex" xmlns:cx8="http://schemas.microsoft.com/office/drawing/2016/5/14/chartex" xmlns:mc="http://schemas.openxmlformats.org/markup-compatibility/2006" xmlns:aink="http://schemas.microsoft.com/office/drawing/2016/ink" xmlns:am3d="http://schemas.microsoft.com/office/drawing/2017/model3d" xmlns:o="urn:schemas-microsoft-com:office:office" xmlns:r="http://schemas.openxmlformats.org/officeDocument/2006/relationships" xmlns:m="http://schemas.openxmlformats.org/officeDocument/2006/math" xmlns:v="urn:schemas-microsoft-com:vml" xmlns:wp14="http://schemas.microsoft.com/office/word/2010/wordprocessingDrawing" xmlns:wp="http://schemas.openxmlformats.org/drawingml/2006/wordprocessingDrawing" xmlns:w10="urn:schemas-microsoft-com:office:word" xmlns:w="http://schemas.openxmlformats.org/wordprocessingml/2006/main" xmlns:w14="http://schemas.microsoft.com/office/word/2010/wordml" xmlns:w15="http://schemas.microsoft.com/office/word/2012/wordml" xmlns:w16cid="http://schemas.microsoft.com/office/word/2016/wordml/cid" xmlns:w16se="http://schemas.microsoft.com/office/word/2015/wordml/symex" xmlns:wpg="http://schemas.microsoft.com/office/word/2010/wordprocessingGroup" xmlns:wpi="http://schemas.microsoft.com/office/word/2010/wordprocessingInk" xmlns:wne="http://schemas.microsoft.com/office/word/2006/wordml" xmlns:wps="http://schemas.microsoft.com/office/word/2010/wordprocessingShape" mc:Ignorable="w14 w15 w16se w16cid wp14">
   <w:abstractNum w:abstractNumId="0" w15:restartNumberingAfterBreak="0">
@@ -508,11 +1411,454 @@
       </w:pPr>
     </w:lvl>
   </w:abstractNum>
+  <w:abstractNum w:abstractNumId="2" w15:restartNumberingAfterBreak="0">
+    <w:nsid w:val="18287522"/>
+    <w:multiLevelType w:val="hybridMultilevel"/>
+    <w:tmpl w:val="1DCA2DE6"/>
+    <w:lvl w:ilvl="0" w:tplc="B0D08F9C">
+      <w:start w:val="1"/>
+      <w:numFmt w:val="bullet"/>
+      <w:lvlText w:val="-"/>
+      <w:lvlJc w:val="left"/>
+      <w:pPr>
+        <w:ind w:left="1080" w:hanging="360"/>
+      </w:pPr>
+      <w:rPr>
+        <w:rFonts w:ascii="Calibri" w:eastAsiaTheme="minorEastAsia" w:hAnsi="Calibri" w:cs="Calibri" w:hint="default"/>
+      </w:rPr>
+    </w:lvl>
+    <w:lvl w:ilvl="1" w:tplc="10090003" w:tentative="1">
+      <w:start w:val="1"/>
+      <w:numFmt w:val="bullet"/>
+      <w:lvlText w:val="o"/>
+      <w:lvlJc w:val="left"/>
+      <w:pPr>
+        <w:ind w:left="1800" w:hanging="360"/>
+      </w:pPr>
+      <w:rPr>
+        <w:rFonts w:ascii="Courier New" w:hAnsi="Courier New" w:cs="Courier New" w:hint="default"/>
+      </w:rPr>
+    </w:lvl>
+    <w:lvl w:ilvl="2" w:tplc="10090005" w:tentative="1">
+      <w:start w:val="1"/>
+      <w:numFmt w:val="bullet"/>
+      <w:lvlText w:val=""/>
+      <w:lvlJc w:val="left"/>
+      <w:pPr>
+        <w:ind w:left="2520" w:hanging="360"/>
+      </w:pPr>
+      <w:rPr>
+        <w:rFonts w:ascii="Wingdings" w:hAnsi="Wingdings" w:hint="default"/>
+      </w:rPr>
+    </w:lvl>
+    <w:lvl w:ilvl="3" w:tplc="10090001" w:tentative="1">
+      <w:start w:val="1"/>
+      <w:numFmt w:val="bullet"/>
+      <w:lvlText w:val=""/>
+      <w:lvlJc w:val="left"/>
+      <w:pPr>
+        <w:ind w:left="3240" w:hanging="360"/>
+      </w:pPr>
+      <w:rPr>
+        <w:rFonts w:ascii="Symbol" w:hAnsi="Symbol" w:hint="default"/>
+      </w:rPr>
+    </w:lvl>
+    <w:lvl w:ilvl="4" w:tplc="10090003" w:tentative="1">
+      <w:start w:val="1"/>
+      <w:numFmt w:val="bullet"/>
+      <w:lvlText w:val="o"/>
+      <w:lvlJc w:val="left"/>
+      <w:pPr>
+        <w:ind w:left="3960" w:hanging="360"/>
+      </w:pPr>
+      <w:rPr>
+        <w:rFonts w:ascii="Courier New" w:hAnsi="Courier New" w:cs="Courier New" w:hint="default"/>
+      </w:rPr>
+    </w:lvl>
+    <w:lvl w:ilvl="5" w:tplc="10090005" w:tentative="1">
+      <w:start w:val="1"/>
+      <w:numFmt w:val="bullet"/>
+      <w:lvlText w:val=""/>
+      <w:lvlJc w:val="left"/>
+      <w:pPr>
+        <w:ind w:left="4680" w:hanging="360"/>
+      </w:pPr>
+      <w:rPr>
+        <w:rFonts w:ascii="Wingdings" w:hAnsi="Wingdings" w:hint="default"/>
+      </w:rPr>
+    </w:lvl>
+    <w:lvl w:ilvl="6" w:tplc="10090001" w:tentative="1">
+      <w:start w:val="1"/>
+      <w:numFmt w:val="bullet"/>
+      <w:lvlText w:val=""/>
+      <w:lvlJc w:val="left"/>
+      <w:pPr>
+        <w:ind w:left="5400" w:hanging="360"/>
+      </w:pPr>
+      <w:rPr>
+        <w:rFonts w:ascii="Symbol" w:hAnsi="Symbol" w:hint="default"/>
+      </w:rPr>
+    </w:lvl>
+    <w:lvl w:ilvl="7" w:tplc="10090003" w:tentative="1">
+      <w:start w:val="1"/>
+      <w:numFmt w:val="bullet"/>
+      <w:lvlText w:val="o"/>
+      <w:lvlJc w:val="left"/>
+      <w:pPr>
+        <w:ind w:left="6120" w:hanging="360"/>
+      </w:pPr>
+      <w:rPr>
+        <w:rFonts w:ascii="Courier New" w:hAnsi="Courier New" w:cs="Courier New" w:hint="default"/>
+      </w:rPr>
+    </w:lvl>
+    <w:lvl w:ilvl="8" w:tplc="10090005" w:tentative="1">
+      <w:start w:val="1"/>
+      <w:numFmt w:val="bullet"/>
+      <w:lvlText w:val=""/>
+      <w:lvlJc w:val="left"/>
+      <w:pPr>
+        <w:ind w:left="6840" w:hanging="360"/>
+      </w:pPr>
+      <w:rPr>
+        <w:rFonts w:ascii="Wingdings" w:hAnsi="Wingdings" w:hint="default"/>
+      </w:rPr>
+    </w:lvl>
+  </w:abstractNum>
+  <w:abstractNum w:abstractNumId="3" w15:restartNumberingAfterBreak="0">
+    <w:nsid w:val="1AD47AFE"/>
+    <w:multiLevelType w:val="hybridMultilevel"/>
+    <w:tmpl w:val="04CA2052"/>
+    <w:lvl w:ilvl="0" w:tplc="4EE07926">
+      <w:start w:val="1"/>
+      <w:numFmt w:val="bullet"/>
+      <w:lvlText w:val="-"/>
+      <w:lvlJc w:val="left"/>
+      <w:pPr>
+        <w:ind w:left="1080" w:hanging="360"/>
+      </w:pPr>
+      <w:rPr>
+        <w:rFonts w:ascii="Calibri" w:eastAsiaTheme="minorEastAsia" w:hAnsi="Calibri" w:cs="Calibri" w:hint="default"/>
+      </w:rPr>
+    </w:lvl>
+    <w:lvl w:ilvl="1" w:tplc="10090003" w:tentative="1">
+      <w:start w:val="1"/>
+      <w:numFmt w:val="bullet"/>
+      <w:lvlText w:val="o"/>
+      <w:lvlJc w:val="left"/>
+      <w:pPr>
+        <w:ind w:left="1800" w:hanging="360"/>
+      </w:pPr>
+      <w:rPr>
+        <w:rFonts w:ascii="Courier New" w:hAnsi="Courier New" w:cs="Courier New" w:hint="default"/>
+      </w:rPr>
+    </w:lvl>
+    <w:lvl w:ilvl="2" w:tplc="10090005" w:tentative="1">
+      <w:start w:val="1"/>
+      <w:numFmt w:val="bullet"/>
+      <w:lvlText w:val=""/>
+      <w:lvlJc w:val="left"/>
+      <w:pPr>
+        <w:ind w:left="2520" w:hanging="360"/>
+      </w:pPr>
+      <w:rPr>
+        <w:rFonts w:ascii="Wingdings" w:hAnsi="Wingdings" w:hint="default"/>
+      </w:rPr>
+    </w:lvl>
+    <w:lvl w:ilvl="3" w:tplc="10090001" w:tentative="1">
+      <w:start w:val="1"/>
+      <w:numFmt w:val="bullet"/>
+      <w:lvlText w:val=""/>
+      <w:lvlJc w:val="left"/>
+      <w:pPr>
+        <w:ind w:left="3240" w:hanging="360"/>
+      </w:pPr>
+      <w:rPr>
+        <w:rFonts w:ascii="Symbol" w:hAnsi="Symbol" w:hint="default"/>
+      </w:rPr>
+    </w:lvl>
+    <w:lvl w:ilvl="4" w:tplc="10090003" w:tentative="1">
+      <w:start w:val="1"/>
+      <w:numFmt w:val="bullet"/>
+      <w:lvlText w:val="o"/>
+      <w:lvlJc w:val="left"/>
+      <w:pPr>
+        <w:ind w:left="3960" w:hanging="360"/>
+      </w:pPr>
+      <w:rPr>
+        <w:rFonts w:ascii="Courier New" w:hAnsi="Courier New" w:cs="Courier New" w:hint="default"/>
+      </w:rPr>
+    </w:lvl>
+    <w:lvl w:ilvl="5" w:tplc="10090005" w:tentative="1">
+      <w:start w:val="1"/>
+      <w:numFmt w:val="bullet"/>
+      <w:lvlText w:val=""/>
+      <w:lvlJc w:val="left"/>
+      <w:pPr>
+        <w:ind w:left="4680" w:hanging="360"/>
+      </w:pPr>
+      <w:rPr>
+        <w:rFonts w:ascii="Wingdings" w:hAnsi="Wingdings" w:hint="default"/>
+      </w:rPr>
+    </w:lvl>
+    <w:lvl w:ilvl="6" w:tplc="10090001" w:tentative="1">
+      <w:start w:val="1"/>
+      <w:numFmt w:val="bullet"/>
+      <w:lvlText w:val=""/>
+      <w:lvlJc w:val="left"/>
+      <w:pPr>
+        <w:ind w:left="5400" w:hanging="360"/>
+      </w:pPr>
+      <w:rPr>
+        <w:rFonts w:ascii="Symbol" w:hAnsi="Symbol" w:hint="default"/>
+      </w:rPr>
+    </w:lvl>
+    <w:lvl w:ilvl="7" w:tplc="10090003" w:tentative="1">
+      <w:start w:val="1"/>
+      <w:numFmt w:val="bullet"/>
+      <w:lvlText w:val="o"/>
+      <w:lvlJc w:val="left"/>
+      <w:pPr>
+        <w:ind w:left="6120" w:hanging="360"/>
+      </w:pPr>
+      <w:rPr>
+        <w:rFonts w:ascii="Courier New" w:hAnsi="Courier New" w:cs="Courier New" w:hint="default"/>
+      </w:rPr>
+    </w:lvl>
+    <w:lvl w:ilvl="8" w:tplc="10090005" w:tentative="1">
+      <w:start w:val="1"/>
+      <w:numFmt w:val="bullet"/>
+      <w:lvlText w:val=""/>
+      <w:lvlJc w:val="left"/>
+      <w:pPr>
+        <w:ind w:left="6840" w:hanging="360"/>
+      </w:pPr>
+      <w:rPr>
+        <w:rFonts w:ascii="Wingdings" w:hAnsi="Wingdings" w:hint="default"/>
+      </w:rPr>
+    </w:lvl>
+  </w:abstractNum>
+  <w:abstractNum w:abstractNumId="4" w15:restartNumberingAfterBreak="0">
+    <w:nsid w:val="5B7852E2"/>
+    <w:multiLevelType w:val="hybridMultilevel"/>
+    <w:tmpl w:val="BA9A157C"/>
+    <w:lvl w:ilvl="0" w:tplc="10090001">
+      <w:start w:val="1"/>
+      <w:numFmt w:val="bullet"/>
+      <w:lvlText w:val=""/>
+      <w:lvlJc w:val="left"/>
+      <w:pPr>
+        <w:ind w:left="720" w:hanging="360"/>
+      </w:pPr>
+      <w:rPr>
+        <w:rFonts w:ascii="Symbol" w:hAnsi="Symbol" w:hint="default"/>
+        <w:i/>
+      </w:rPr>
+    </w:lvl>
+    <w:lvl w:ilvl="1" w:tplc="10090003" w:tentative="1">
+      <w:start w:val="1"/>
+      <w:numFmt w:val="bullet"/>
+      <w:lvlText w:val="o"/>
+      <w:lvlJc w:val="left"/>
+      <w:pPr>
+        <w:ind w:left="1440" w:hanging="360"/>
+      </w:pPr>
+      <w:rPr>
+        <w:rFonts w:ascii="Courier New" w:hAnsi="Courier New" w:cs="Courier New" w:hint="default"/>
+      </w:rPr>
+    </w:lvl>
+    <w:lvl w:ilvl="2" w:tplc="10090005" w:tentative="1">
+      <w:start w:val="1"/>
+      <w:numFmt w:val="bullet"/>
+      <w:lvlText w:val=""/>
+      <w:lvlJc w:val="left"/>
+      <w:pPr>
+        <w:ind w:left="2160" w:hanging="360"/>
+      </w:pPr>
+      <w:rPr>
+        <w:rFonts w:ascii="Wingdings" w:hAnsi="Wingdings" w:hint="default"/>
+      </w:rPr>
+    </w:lvl>
+    <w:lvl w:ilvl="3" w:tplc="10090001" w:tentative="1">
+      <w:start w:val="1"/>
+      <w:numFmt w:val="bullet"/>
+      <w:lvlText w:val=""/>
+      <w:lvlJc w:val="left"/>
+      <w:pPr>
+        <w:ind w:left="2880" w:hanging="360"/>
+      </w:pPr>
+      <w:rPr>
+        <w:rFonts w:ascii="Symbol" w:hAnsi="Symbol" w:hint="default"/>
+      </w:rPr>
+    </w:lvl>
+    <w:lvl w:ilvl="4" w:tplc="10090003" w:tentative="1">
+      <w:start w:val="1"/>
+      <w:numFmt w:val="bullet"/>
+      <w:lvlText w:val="o"/>
+      <w:lvlJc w:val="left"/>
+      <w:pPr>
+        <w:ind w:left="3600" w:hanging="360"/>
+      </w:pPr>
+      <w:rPr>
+        <w:rFonts w:ascii="Courier New" w:hAnsi="Courier New" w:cs="Courier New" w:hint="default"/>
+      </w:rPr>
+    </w:lvl>
+    <w:lvl w:ilvl="5" w:tplc="10090005" w:tentative="1">
+      <w:start w:val="1"/>
+      <w:numFmt w:val="bullet"/>
+      <w:lvlText w:val=""/>
+      <w:lvlJc w:val="left"/>
+      <w:pPr>
+        <w:ind w:left="4320" w:hanging="360"/>
+      </w:pPr>
+      <w:rPr>
+        <w:rFonts w:ascii="Wingdings" w:hAnsi="Wingdings" w:hint="default"/>
+      </w:rPr>
+    </w:lvl>
+    <w:lvl w:ilvl="6" w:tplc="10090001" w:tentative="1">
+      <w:start w:val="1"/>
+      <w:numFmt w:val="bullet"/>
+      <w:lvlText w:val=""/>
+      <w:lvlJc w:val="left"/>
+      <w:pPr>
+        <w:ind w:left="5040" w:hanging="360"/>
+      </w:pPr>
+      <w:rPr>
+        <w:rFonts w:ascii="Symbol" w:hAnsi="Symbol" w:hint="default"/>
+      </w:rPr>
+    </w:lvl>
+    <w:lvl w:ilvl="7" w:tplc="10090003" w:tentative="1">
+      <w:start w:val="1"/>
+      <w:numFmt w:val="bullet"/>
+      <w:lvlText w:val="o"/>
+      <w:lvlJc w:val="left"/>
+      <w:pPr>
+        <w:ind w:left="5760" w:hanging="360"/>
+      </w:pPr>
+      <w:rPr>
+        <w:rFonts w:ascii="Courier New" w:hAnsi="Courier New" w:cs="Courier New" w:hint="default"/>
+      </w:rPr>
+    </w:lvl>
+    <w:lvl w:ilvl="8" w:tplc="10090005" w:tentative="1">
+      <w:start w:val="1"/>
+      <w:numFmt w:val="bullet"/>
+      <w:lvlText w:val=""/>
+      <w:lvlJc w:val="left"/>
+      <w:pPr>
+        <w:ind w:left="6480" w:hanging="360"/>
+      </w:pPr>
+      <w:rPr>
+        <w:rFonts w:ascii="Wingdings" w:hAnsi="Wingdings" w:hint="default"/>
+      </w:rPr>
+    </w:lvl>
+  </w:abstractNum>
+  <w:abstractNum w:abstractNumId="5" w15:restartNumberingAfterBreak="0">
+    <w:nsid w:val="5F64458E"/>
+    <w:multiLevelType w:val="hybridMultilevel"/>
+    <w:tmpl w:val="D9729EDC"/>
+    <w:lvl w:ilvl="0" w:tplc="E398FCA0">
+      <w:start w:val="1"/>
+      <w:numFmt w:val="decimal"/>
+      <w:lvlText w:val="%1-"/>
+      <w:lvlJc w:val="left"/>
+      <w:pPr>
+        <w:ind w:left="1080" w:hanging="360"/>
+      </w:pPr>
+      <w:rPr>
+        <w:rFonts w:hint="default"/>
+        <w:i w:val="0"/>
+        <w:iCs/>
+      </w:rPr>
+    </w:lvl>
+    <w:lvl w:ilvl="1" w:tplc="10090019" w:tentative="1">
+      <w:start w:val="1"/>
+      <w:numFmt w:val="lowerLetter"/>
+      <w:lvlText w:val="%2."/>
+      <w:lvlJc w:val="left"/>
+      <w:pPr>
+        <w:ind w:left="1800" w:hanging="360"/>
+      </w:pPr>
+    </w:lvl>
+    <w:lvl w:ilvl="2" w:tplc="1009001B" w:tentative="1">
+      <w:start w:val="1"/>
+      <w:numFmt w:val="lowerRoman"/>
+      <w:lvlText w:val="%3."/>
+      <w:lvlJc w:val="right"/>
+      <w:pPr>
+        <w:ind w:left="2520" w:hanging="180"/>
+      </w:pPr>
+    </w:lvl>
+    <w:lvl w:ilvl="3" w:tplc="1009000F" w:tentative="1">
+      <w:start w:val="1"/>
+      <w:numFmt w:val="decimal"/>
+      <w:lvlText w:val="%4."/>
+      <w:lvlJc w:val="left"/>
+      <w:pPr>
+        <w:ind w:left="3240" w:hanging="360"/>
+      </w:pPr>
+    </w:lvl>
+    <w:lvl w:ilvl="4" w:tplc="10090019" w:tentative="1">
+      <w:start w:val="1"/>
+      <w:numFmt w:val="lowerLetter"/>
+      <w:lvlText w:val="%5."/>
+      <w:lvlJc w:val="left"/>
+      <w:pPr>
+        <w:ind w:left="3960" w:hanging="360"/>
+      </w:pPr>
+    </w:lvl>
+    <w:lvl w:ilvl="5" w:tplc="1009001B" w:tentative="1">
+      <w:start w:val="1"/>
+      <w:numFmt w:val="lowerRoman"/>
+      <w:lvlText w:val="%6."/>
+      <w:lvlJc w:val="right"/>
+      <w:pPr>
+        <w:ind w:left="4680" w:hanging="180"/>
+      </w:pPr>
+    </w:lvl>
+    <w:lvl w:ilvl="6" w:tplc="1009000F" w:tentative="1">
+      <w:start w:val="1"/>
+      <w:numFmt w:val="decimal"/>
+      <w:lvlText w:val="%7."/>
+      <w:lvlJc w:val="left"/>
+      <w:pPr>
+        <w:ind w:left="5400" w:hanging="360"/>
+      </w:pPr>
+    </w:lvl>
+    <w:lvl w:ilvl="7" w:tplc="10090019" w:tentative="1">
+      <w:start w:val="1"/>
+      <w:numFmt w:val="lowerLetter"/>
+      <w:lvlText w:val="%8."/>
+      <w:lvlJc w:val="left"/>
+      <w:pPr>
+        <w:ind w:left="6120" w:hanging="360"/>
+      </w:pPr>
+    </w:lvl>
+    <w:lvl w:ilvl="8" w:tplc="1009001B" w:tentative="1">
+      <w:start w:val="1"/>
+      <w:numFmt w:val="lowerRoman"/>
+      <w:lvlText w:val="%9."/>
+      <w:lvlJc w:val="right"/>
+      <w:pPr>
+        <w:ind w:left="6840" w:hanging="180"/>
+      </w:pPr>
+    </w:lvl>
+  </w:abstractNum>
   <w:num w:numId="1">
     <w:abstractNumId w:val="0"/>
   </w:num>
   <w:num w:numId="2">
     <w:abstractNumId w:val="1"/>
+  </w:num>
+  <w:num w:numId="3">
+    <w:abstractNumId w:val="5"/>
+  </w:num>
+  <w:num w:numId="4">
+    <w:abstractNumId w:val="4"/>
+  </w:num>
+  <w:num w:numId="5">
+    <w:abstractNumId w:val="2"/>
+  </w:num>
+  <w:num w:numId="6">
+    <w:abstractNumId w:val="3"/>
   </w:num>
 </w:numbering>
 </file>
@@ -534,7 +1880,7 @@
       </w:pPr>
     </w:pPrDefault>
   </w:docDefaults>
-  <w:latentStyles w:defLockedState="0" w:defUIPriority="99" w:defSemiHidden="0" w:defUnhideWhenUsed="0" w:defQFormat="0" w:count="377">
+  <w:latentStyles w:defLockedState="0" w:defUIPriority="99" w:defSemiHidden="0" w:defUnhideWhenUsed="0" w:defQFormat="0" w:count="376">
     <w:lsdException w:name="Normal" w:uiPriority="0" w:qFormat="1"/>
     <w:lsdException w:name="heading 1" w:uiPriority="9" w:qFormat="1"/>
     <w:lsdException w:name="heading 2" w:semiHidden="1" w:uiPriority="9" w:unhideWhenUsed="1" w:qFormat="1"/>
@@ -640,6 +1986,7 @@
     <w:lsdException w:name="HTML Sample" w:semiHidden="1" w:unhideWhenUsed="1"/>
     <w:lsdException w:name="HTML Typewriter" w:semiHidden="1" w:unhideWhenUsed="1"/>
     <w:lsdException w:name="HTML Variable" w:semiHidden="1" w:unhideWhenUsed="1"/>
+    <w:lsdException w:name="Normal Table" w:semiHidden="1" w:unhideWhenUsed="1"/>
     <w:lsdException w:name="annotation subject" w:semiHidden="1" w:unhideWhenUsed="1"/>
     <w:lsdException w:name="No List" w:semiHidden="1" w:unhideWhenUsed="1"/>
     <w:lsdException w:name="Outline List 1" w:semiHidden="1" w:unhideWhenUsed="1"/>
@@ -685,9 +2032,11 @@
     <w:lsdException w:name="Table Subtle 1" w:semiHidden="1" w:unhideWhenUsed="1"/>
     <w:lsdException w:name="Table Subtle 2" w:semiHidden="1" w:unhideWhenUsed="1"/>
     <w:lsdException w:name="Table Web 1" w:semiHidden="1" w:unhideWhenUsed="1"/>
+    <w:lsdException w:name="Table Web 2" w:semiHidden="1" w:unhideWhenUsed="1"/>
     <w:lsdException w:name="Table Web 3" w:semiHidden="1" w:unhideWhenUsed="1"/>
     <w:lsdException w:name="Balloon Text" w:semiHidden="1" w:unhideWhenUsed="1"/>
     <w:lsdException w:name="Table Grid" w:uiPriority="39"/>
+    <w:lsdException w:name="Table Theme" w:semiHidden="1" w:unhideWhenUsed="1"/>
     <w:lsdException w:name="Placeholder Text" w:semiHidden="1"/>
     <w:lsdException w:name="No Spacing" w:uiPriority="1" w:qFormat="1"/>
     <w:lsdException w:name="Light Shading" w:uiPriority="60"/>
@@ -908,7 +2257,6 @@
     <w:lsdException w:name="Hashtag" w:semiHidden="1" w:unhideWhenUsed="1"/>
     <w:lsdException w:name="Unresolved Mention" w:semiHidden="1" w:unhideWhenUsed="1"/>
     <w:lsdException w:name="Smart Link" w:semiHidden="1" w:unhideWhenUsed="1"/>
-    <w:lsdException w:name="Smart Link Error" w:semiHidden="1" w:unhideWhenUsed="1"/>
   </w:latentStyles>
   <w:style w:type="paragraph" w:default="1" w:styleId="Normal">
     <w:name w:val="Normal"/>
@@ -986,6 +2334,50 @@
       <w:ind w:left="720"/>
       <w:contextualSpacing/>
     </w:pPr>
+  </w:style>
+  <w:style w:type="paragraph" w:styleId="Header">
+    <w:name w:val="header"/>
+    <w:basedOn w:val="Normal"/>
+    <w:link w:val="HeaderChar"/>
+    <w:uiPriority w:val="99"/>
+    <w:unhideWhenUsed/>
+    <w:rsid w:val="003E678A"/>
+    <w:pPr>
+      <w:tabs>
+        <w:tab w:val="center" w:pos="4680"/>
+        <w:tab w:val="right" w:pos="9360"/>
+      </w:tabs>
+      <w:spacing w:after="0" w:line="240" w:lineRule="auto"/>
+    </w:pPr>
+  </w:style>
+  <w:style w:type="character" w:customStyle="1" w:styleId="HeaderChar">
+    <w:name w:val="Header Char"/>
+    <w:basedOn w:val="DefaultParagraphFont"/>
+    <w:link w:val="Header"/>
+    <w:uiPriority w:val="99"/>
+    <w:rsid w:val="003E678A"/>
+  </w:style>
+  <w:style w:type="paragraph" w:styleId="Footer">
+    <w:name w:val="footer"/>
+    <w:basedOn w:val="Normal"/>
+    <w:link w:val="FooterChar"/>
+    <w:uiPriority w:val="99"/>
+    <w:unhideWhenUsed/>
+    <w:rsid w:val="003E678A"/>
+    <w:pPr>
+      <w:tabs>
+        <w:tab w:val="center" w:pos="4680"/>
+        <w:tab w:val="right" w:pos="9360"/>
+      </w:tabs>
+      <w:spacing w:after="0" w:line="240" w:lineRule="auto"/>
+    </w:pPr>
+  </w:style>
+  <w:style w:type="character" w:customStyle="1" w:styleId="FooterChar">
+    <w:name w:val="Footer Char"/>
+    <w:basedOn w:val="DefaultParagraphFont"/>
+    <w:link w:val="Footer"/>
+    <w:uiPriority w:val="99"/>
+    <w:rsid w:val="003E678A"/>
   </w:style>
 </w:styles>
 </file>
